--- a/docs/Tarea Integradora 1.docx
+++ b/docs/Tarea Integradora 1.docx
@@ -94,8 +94,19 @@
           <w:bCs/>
           <w:color w:val="4472C4" w:themeColor="accent1"/>
         </w:rPr>
-        <w:t>Tipo-Enum</w:t>
-      </w:r>
+        <w:t>Tipo-</w:t>
+      </w:r>
+      <w:proofErr w:type="spellStart"/>
+      <w:r>
+        <w:rPr>
+          <w:rFonts w:ascii="Calibri" w:hAnsi="Calibri" w:cs="Calibri"/>
+          <w:b/>
+          <w:bCs/>
+          <w:color w:val="4472C4" w:themeColor="accent1"/>
+        </w:rPr>
+        <w:t>Enum</w:t>
+      </w:r>
+      <w:proofErr w:type="spellEnd"/>
     </w:p>
     <w:p>
       <w:pPr>
@@ -114,8 +125,19 @@
           <w:bCs/>
           <w:color w:val="4472C4" w:themeColor="accent1"/>
         </w:rPr>
-        <w:t>Ingredientes-Array de String</w:t>
-      </w:r>
+        <w:t xml:space="preserve">Ingredientes-Array de </w:t>
+      </w:r>
+      <w:proofErr w:type="spellStart"/>
+      <w:r>
+        <w:rPr>
+          <w:rFonts w:ascii="Calibri" w:hAnsi="Calibri" w:cs="Calibri"/>
+          <w:b/>
+          <w:bCs/>
+          <w:color w:val="4472C4" w:themeColor="accent1"/>
+        </w:rPr>
+        <w:t>String</w:t>
+      </w:r>
+      <w:proofErr w:type="spellEnd"/>
     </w:p>
     <w:p>
       <w:pPr>
@@ -134,8 +156,19 @@
           <w:bCs/>
           <w:color w:val="4472C4" w:themeColor="accent1"/>
         </w:rPr>
-        <w:t>Tamaños -Enum</w:t>
-      </w:r>
+        <w:t>Tamaños -</w:t>
+      </w:r>
+      <w:proofErr w:type="spellStart"/>
+      <w:r>
+        <w:rPr>
+          <w:rFonts w:ascii="Calibri" w:hAnsi="Calibri" w:cs="Calibri"/>
+          <w:b/>
+          <w:bCs/>
+          <w:color w:val="4472C4" w:themeColor="accent1"/>
+        </w:rPr>
+        <w:t>Enum</w:t>
+      </w:r>
+      <w:proofErr w:type="spellEnd"/>
     </w:p>
     <w:p>
       <w:pPr>
@@ -154,8 +187,19 @@
           <w:bCs/>
           <w:color w:val="4472C4" w:themeColor="accent1"/>
         </w:rPr>
-        <w:t>Precio según el tamaño-Array Int</w:t>
-      </w:r>
+        <w:t xml:space="preserve">Precio según el tamaño-Array </w:t>
+      </w:r>
+      <w:proofErr w:type="spellStart"/>
+      <w:r>
+        <w:rPr>
+          <w:rFonts w:ascii="Calibri" w:hAnsi="Calibri" w:cs="Calibri"/>
+          <w:b/>
+          <w:bCs/>
+          <w:color w:val="4472C4" w:themeColor="accent1"/>
+        </w:rPr>
+        <w:t>Int</w:t>
+      </w:r>
+      <w:proofErr w:type="spellEnd"/>
     </w:p>
     <w:p>
       <w:pPr>
@@ -174,8 +218,19 @@
           <w:bCs/>
           <w:color w:val="4472C4" w:themeColor="accent1"/>
         </w:rPr>
-        <w:t>Disponibilidad Boolean</w:t>
-      </w:r>
+        <w:t xml:space="preserve">Disponibilidad </w:t>
+      </w:r>
+      <w:proofErr w:type="spellStart"/>
+      <w:r>
+        <w:rPr>
+          <w:rFonts w:ascii="Calibri" w:hAnsi="Calibri" w:cs="Calibri"/>
+          <w:b/>
+          <w:bCs/>
+          <w:color w:val="4472C4" w:themeColor="accent1"/>
+        </w:rPr>
+        <w:t>Boolean</w:t>
+      </w:r>
+      <w:proofErr w:type="spellEnd"/>
     </w:p>
     <w:p>
       <w:pPr>
@@ -220,14 +275,25 @@
           <w:color w:val="000000"/>
         </w:rPr>
       </w:pPr>
-      <w:r>
-        <w:rPr>
-          <w:rFonts w:ascii="Calibri" w:hAnsi="Calibri" w:cs="Calibri"/>
-          <w:b/>
-          <w:bCs/>
-          <w:color w:val="000000"/>
-        </w:rPr>
-        <w:t>Customer:</w:t>
+      <w:proofErr w:type="spellStart"/>
+      <w:r>
+        <w:rPr>
+          <w:rFonts w:ascii="Calibri" w:hAnsi="Calibri" w:cs="Calibri"/>
+          <w:b/>
+          <w:bCs/>
+          <w:color w:val="000000"/>
+        </w:rPr>
+        <w:t>Customer</w:t>
+      </w:r>
+      <w:proofErr w:type="spellEnd"/>
+      <w:r>
+        <w:rPr>
+          <w:rFonts w:ascii="Calibri" w:hAnsi="Calibri" w:cs="Calibri"/>
+          <w:b/>
+          <w:bCs/>
+          <w:color w:val="000000"/>
+        </w:rPr>
+        <w:t>:</w:t>
       </w:r>
     </w:p>
     <w:p>
@@ -364,14 +430,25 @@
           <w:color w:val="4472C4" w:themeColor="accent1"/>
         </w:rPr>
       </w:pPr>
-      <w:r>
-        <w:rPr>
-          <w:rFonts w:ascii="Calibri" w:hAnsi="Calibri" w:cs="Calibri"/>
-          <w:b/>
-          <w:bCs/>
-          <w:color w:val="4472C4" w:themeColor="accent1"/>
-        </w:rPr>
-        <w:t>String de observaciones</w:t>
+      <w:proofErr w:type="spellStart"/>
+      <w:r>
+        <w:rPr>
+          <w:rFonts w:ascii="Calibri" w:hAnsi="Calibri" w:cs="Calibri"/>
+          <w:b/>
+          <w:bCs/>
+          <w:color w:val="4472C4" w:themeColor="accent1"/>
+        </w:rPr>
+        <w:t>String</w:t>
+      </w:r>
+      <w:proofErr w:type="spellEnd"/>
+      <w:r>
+        <w:rPr>
+          <w:rFonts w:ascii="Calibri" w:hAnsi="Calibri" w:cs="Calibri"/>
+          <w:b/>
+          <w:bCs/>
+          <w:color w:val="4472C4" w:themeColor="accent1"/>
+        </w:rPr>
+        <w:t xml:space="preserve"> de observaciones</w:t>
       </w:r>
     </w:p>
     <w:p>
@@ -384,14 +461,25 @@
           <w:color w:val="000000"/>
         </w:rPr>
       </w:pPr>
-      <w:r>
-        <w:rPr>
-          <w:rFonts w:ascii="Calibri" w:hAnsi="Calibri" w:cs="Calibri"/>
-          <w:b/>
-          <w:bCs/>
-          <w:color w:val="000000"/>
-        </w:rPr>
-        <w:t>Employee:</w:t>
+      <w:proofErr w:type="spellStart"/>
+      <w:r>
+        <w:rPr>
+          <w:rFonts w:ascii="Calibri" w:hAnsi="Calibri" w:cs="Calibri"/>
+          <w:b/>
+          <w:bCs/>
+          <w:color w:val="000000"/>
+        </w:rPr>
+        <w:t>Employee</w:t>
+      </w:r>
+      <w:proofErr w:type="spellEnd"/>
+      <w:r>
+        <w:rPr>
+          <w:rFonts w:ascii="Calibri" w:hAnsi="Calibri" w:cs="Calibri"/>
+          <w:b/>
+          <w:bCs/>
+          <w:color w:val="000000"/>
+        </w:rPr>
+        <w:t>:</w:t>
       </w:r>
     </w:p>
     <w:p>
@@ -487,15 +575,57 @@
           <w:color w:val="000000"/>
         </w:rPr>
       </w:pPr>
-      <w:r>
-        <w:rPr>
-          <w:rFonts w:ascii="Calibri" w:hAnsi="Calibri" w:cs="Calibri"/>
-          <w:b/>
-          <w:bCs/>
-          <w:color w:val="000000"/>
-        </w:rPr>
-        <w:t>User extends Employee</w:t>
-      </w:r>
+      <w:proofErr w:type="spellStart"/>
+      <w:r>
+        <w:rPr>
+          <w:rFonts w:ascii="Calibri" w:hAnsi="Calibri" w:cs="Calibri"/>
+          <w:b/>
+          <w:bCs/>
+          <w:color w:val="000000"/>
+        </w:rPr>
+        <w:t>User</w:t>
+      </w:r>
+      <w:proofErr w:type="spellEnd"/>
+      <w:r>
+        <w:rPr>
+          <w:rFonts w:ascii="Calibri" w:hAnsi="Calibri" w:cs="Calibri"/>
+          <w:b/>
+          <w:bCs/>
+          <w:color w:val="000000"/>
+        </w:rPr>
+        <w:t xml:space="preserve"> </w:t>
+      </w:r>
+      <w:proofErr w:type="spellStart"/>
+      <w:r>
+        <w:rPr>
+          <w:rFonts w:ascii="Calibri" w:hAnsi="Calibri" w:cs="Calibri"/>
+          <w:b/>
+          <w:bCs/>
+          <w:color w:val="000000"/>
+        </w:rPr>
+        <w:t>extends</w:t>
+      </w:r>
+      <w:proofErr w:type="spellEnd"/>
+      <w:r>
+        <w:rPr>
+          <w:rFonts w:ascii="Calibri" w:hAnsi="Calibri" w:cs="Calibri"/>
+          <w:b/>
+          <w:bCs/>
+          <w:color w:val="000000"/>
+        </w:rPr>
+        <w:t xml:space="preserve"> </w:t>
+      </w:r>
+      <w:proofErr w:type="spellStart"/>
+      <w:r>
+        <w:rPr>
+          <w:rFonts w:ascii="Calibri" w:hAnsi="Calibri" w:cs="Calibri"/>
+          <w:b/>
+          <w:bCs/>
+          <w:color w:val="000000"/>
+        </w:rPr>
+        <w:t>Employee</w:t>
+      </w:r>
+      <w:proofErr w:type="spellEnd"/>
     </w:p>
     <w:p>
       <w:pPr>
@@ -511,6 +641,7 @@
           <w:color w:val="4472C4" w:themeColor="accent1"/>
         </w:rPr>
       </w:pPr>
+      <w:proofErr w:type="spellStart"/>
       <w:r>
         <w:rPr>
           <w:rFonts w:ascii="Calibri" w:hAnsi="Calibri" w:cs="Calibri"/>
@@ -520,6 +651,7 @@
         </w:rPr>
         <w:t>User</w:t>
       </w:r>
+      <w:proofErr w:type="spellEnd"/>
     </w:p>
     <w:p>
       <w:pPr>
@@ -535,6 +667,7 @@
           <w:color w:val="4472C4" w:themeColor="accent1"/>
         </w:rPr>
       </w:pPr>
+      <w:proofErr w:type="spellStart"/>
       <w:r>
         <w:rPr>
           <w:rFonts w:ascii="Calibri" w:hAnsi="Calibri" w:cs="Calibri"/>
@@ -544,6 +677,7 @@
         </w:rPr>
         <w:t>Password</w:t>
       </w:r>
+      <w:proofErr w:type="spellEnd"/>
     </w:p>
     <w:p>
       <w:pPr>
@@ -581,7 +715,49 @@
         <w:rPr>
           <w:color w:val="4472C4" w:themeColor="accent1"/>
         </w:rPr>
-        <w:t xml:space="preserve"> LIST CONVERSE REVERSE (SORT) COMPARATOR-Primero apellido y luego nombre String.compare(l1,l2), if son iguales comparar por nombre.</w:t>
+        <w:t xml:space="preserve"> LIST CONVERSE REVERSE (SORT) COMPARATOR-Primero apellido y luego nombre </w:t>
+      </w:r>
+      <w:proofErr w:type="spellStart"/>
+      <w:r>
+        <w:rPr>
+          <w:color w:val="4472C4" w:themeColor="accent1"/>
+        </w:rPr>
+        <w:t>String.compare</w:t>
+      </w:r>
+      <w:proofErr w:type="spellEnd"/>
+      <w:r>
+        <w:rPr>
+          <w:color w:val="4472C4" w:themeColor="accent1"/>
+        </w:rPr>
+        <w:t>(l</w:t>
+      </w:r>
+      <w:proofErr w:type="gramStart"/>
+      <w:r>
+        <w:rPr>
+          <w:color w:val="4472C4" w:themeColor="accent1"/>
+        </w:rPr>
+        <w:t>1,l</w:t>
+      </w:r>
+      <w:proofErr w:type="gramEnd"/>
+      <w:r>
+        <w:rPr>
+          <w:color w:val="4472C4" w:themeColor="accent1"/>
+        </w:rPr>
+        <w:t xml:space="preserve">2), </w:t>
+      </w:r>
+      <w:proofErr w:type="spellStart"/>
+      <w:r>
+        <w:rPr>
+          <w:color w:val="4472C4" w:themeColor="accent1"/>
+        </w:rPr>
+        <w:t>if</w:t>
+      </w:r>
+      <w:proofErr w:type="spellEnd"/>
+      <w:r>
+        <w:rPr>
+          <w:color w:val="4472C4" w:themeColor="accent1"/>
+        </w:rPr>
+        <w:t xml:space="preserve"> son iguales comparar por nombre.</w:t>
       </w:r>
     </w:p>
     <w:p>
@@ -645,8 +821,16 @@
         <w:rPr>
           <w:color w:val="4472C4" w:themeColor="accent1"/>
         </w:rPr>
-        <w:t>Id Automatic</w:t>
-      </w:r>
+        <w:t xml:space="preserve">Id </w:t>
+      </w:r>
+      <w:proofErr w:type="spellStart"/>
+      <w:r>
+        <w:rPr>
+          <w:color w:val="4472C4" w:themeColor="accent1"/>
+        </w:rPr>
+        <w:t>Automatic</w:t>
+      </w:r>
+      <w:proofErr w:type="spellEnd"/>
     </w:p>
     <w:p>
       <w:pPr>
@@ -663,11 +847,33 @@
           <w:color w:val="4472C4" w:themeColor="accent1"/>
         </w:rPr>
       </w:pPr>
-      <w:r>
-        <w:rPr>
-          <w:color w:val="4472C4" w:themeColor="accent1"/>
-        </w:rPr>
-        <w:t xml:space="preserve">Status- enum </w:t>
+      <w:proofErr w:type="gramStart"/>
+      <w:r>
+        <w:rPr>
+          <w:color w:val="4472C4" w:themeColor="accent1"/>
+        </w:rPr>
+        <w:t>Status</w:t>
+      </w:r>
+      <w:proofErr w:type="gramEnd"/>
+      <w:r>
+        <w:rPr>
+          <w:color w:val="4472C4" w:themeColor="accent1"/>
+        </w:rPr>
+        <w:t xml:space="preserve">- </w:t>
+      </w:r>
+      <w:proofErr w:type="spellStart"/>
+      <w:r>
+        <w:rPr>
+          <w:color w:val="4472C4" w:themeColor="accent1"/>
+        </w:rPr>
+        <w:t>enum</w:t>
+      </w:r>
+      <w:proofErr w:type="spellEnd"/>
+      <w:r>
+        <w:rPr>
+          <w:color w:val="4472C4" w:themeColor="accent1"/>
+        </w:rPr>
+        <w:t xml:space="preserve"> </w:t>
       </w:r>
       <w:r>
         <w:rPr>
@@ -701,8 +907,19 @@
           <w:sz w:val="22"/>
           <w:szCs w:val="22"/>
         </w:rPr>
-        <w:t>Listado de productos, List</w:t>
-      </w:r>
+        <w:t xml:space="preserve">Listado de productos, </w:t>
+      </w:r>
+      <w:proofErr w:type="spellStart"/>
+      <w:r>
+        <w:rPr>
+          <w:rFonts w:ascii="Calibri" w:hAnsi="Calibri" w:cs="Calibri"/>
+          <w:color w:val="4472C4" w:themeColor="accent1"/>
+          <w:sz w:val="22"/>
+          <w:szCs w:val="22"/>
+        </w:rPr>
+        <w:t>List</w:t>
+      </w:r>
+      <w:proofErr w:type="spellEnd"/>
       <w:r>
         <w:rPr>
           <w:rFonts w:ascii="Calibri" w:hAnsi="Calibri" w:cs="Calibri"/>
@@ -728,6 +945,7 @@
           <w:color w:val="4472C4" w:themeColor="accent1"/>
         </w:rPr>
       </w:pPr>
+      <w:proofErr w:type="spellStart"/>
       <w:r>
         <w:rPr>
           <w:rFonts w:ascii="Calibri" w:hAnsi="Calibri" w:cs="Calibri"/>
@@ -737,6 +955,7 @@
         </w:rPr>
         <w:t>Customer</w:t>
       </w:r>
+      <w:proofErr w:type="spellEnd"/>
     </w:p>
     <w:p>
       <w:pPr>
@@ -753,6 +972,7 @@
           <w:color w:val="4472C4" w:themeColor="accent1"/>
         </w:rPr>
       </w:pPr>
+      <w:proofErr w:type="spellStart"/>
       <w:r>
         <w:rPr>
           <w:rFonts w:ascii="Calibri" w:hAnsi="Calibri" w:cs="Calibri"/>
@@ -762,6 +982,7 @@
         </w:rPr>
         <w:t>Employee</w:t>
       </w:r>
+      <w:proofErr w:type="spellEnd"/>
     </w:p>
     <w:p>
       <w:pPr>
@@ -809,8 +1030,19 @@
           <w:sz w:val="22"/>
           <w:szCs w:val="22"/>
         </w:rPr>
-        <w:t>Observaciones- agrega las observaciones del customer</w:t>
-      </w:r>
+        <w:t xml:space="preserve">Observaciones- agrega las observaciones del </w:t>
+      </w:r>
+      <w:proofErr w:type="spellStart"/>
+      <w:r>
+        <w:rPr>
+          <w:rFonts w:ascii="Calibri" w:hAnsi="Calibri" w:cs="Calibri"/>
+          <w:color w:val="4472C4" w:themeColor="accent1"/>
+          <w:sz w:val="22"/>
+          <w:szCs w:val="22"/>
+        </w:rPr>
+        <w:t>customer</w:t>
+      </w:r>
+      <w:proofErr w:type="spellEnd"/>
       <w:r>
         <w:rPr>
           <w:rFonts w:ascii="Calibri" w:hAnsi="Calibri" w:cs="Calibri"/>
@@ -966,8 +1198,16 @@
         <w:rPr>
           <w:color w:val="4472C4" w:themeColor="accent1"/>
         </w:rPr>
-        <w:t>Producto PRODUCTO</w:t>
-      </w:r>
+        <w:t xml:space="preserve">Producto </w:t>
+      </w:r>
+      <w:proofErr w:type="spellStart"/>
+      <w:r>
+        <w:rPr>
+          <w:color w:val="4472C4" w:themeColor="accent1"/>
+        </w:rPr>
+        <w:t>PRODUCTO</w:t>
+      </w:r>
+      <w:proofErr w:type="spellEnd"/>
     </w:p>
     <w:p>
       <w:pPr>
@@ -986,8 +1226,16 @@
         <w:rPr>
           <w:color w:val="4472C4" w:themeColor="accent1"/>
         </w:rPr>
-        <w:t>Cantidad Int</w:t>
-      </w:r>
+        <w:t xml:space="preserve">Cantidad </w:t>
+      </w:r>
+      <w:proofErr w:type="spellStart"/>
+      <w:r>
+        <w:rPr>
+          <w:color w:val="4472C4" w:themeColor="accent1"/>
+        </w:rPr>
+        <w:t>Int</w:t>
+      </w:r>
+      <w:proofErr w:type="spellEnd"/>
     </w:p>
     <w:p>
       <w:pPr>
@@ -1055,7 +1303,58 @@
           <w:sz w:val="22"/>
           <w:szCs w:val="22"/>
         </w:rPr>
-        <w:t>Table view por cada producto,pedido,cliente y usuarios.</w:t>
+        <w:t xml:space="preserve">Table </w:t>
+      </w:r>
+      <w:proofErr w:type="spellStart"/>
+      <w:r>
+        <w:rPr>
+          <w:rFonts w:ascii="Calibri" w:hAnsi="Calibri" w:cs="Calibri"/>
+          <w:color w:val="000000"/>
+          <w:sz w:val="22"/>
+          <w:szCs w:val="22"/>
+        </w:rPr>
+        <w:t>view</w:t>
+      </w:r>
+      <w:proofErr w:type="spellEnd"/>
+      <w:r>
+        <w:rPr>
+          <w:rFonts w:ascii="Calibri" w:hAnsi="Calibri" w:cs="Calibri"/>
+          <w:color w:val="000000"/>
+          <w:sz w:val="22"/>
+          <w:szCs w:val="22"/>
+        </w:rPr>
+        <w:t xml:space="preserve"> por cada </w:t>
+      </w:r>
+      <w:proofErr w:type="spellStart"/>
+      <w:proofErr w:type="gramStart"/>
+      <w:r>
+        <w:rPr>
+          <w:rFonts w:ascii="Calibri" w:hAnsi="Calibri" w:cs="Calibri"/>
+          <w:color w:val="000000"/>
+          <w:sz w:val="22"/>
+          <w:szCs w:val="22"/>
+        </w:rPr>
+        <w:t>producto,pedido</w:t>
+      </w:r>
+      <w:proofErr w:type="gramEnd"/>
+      <w:r>
+        <w:rPr>
+          <w:rFonts w:ascii="Calibri" w:hAnsi="Calibri" w:cs="Calibri"/>
+          <w:color w:val="000000"/>
+          <w:sz w:val="22"/>
+          <w:szCs w:val="22"/>
+        </w:rPr>
+        <w:t>,cliente</w:t>
+      </w:r>
+      <w:proofErr w:type="spellEnd"/>
+      <w:r>
+        <w:rPr>
+          <w:rFonts w:ascii="Calibri" w:hAnsi="Calibri" w:cs="Calibri"/>
+          <w:color w:val="000000"/>
+          <w:sz w:val="22"/>
+          <w:szCs w:val="22"/>
+        </w:rPr>
+        <w:t xml:space="preserve"> y usuarios.</w:t>
       </w:r>
     </w:p>
     <w:p>
@@ -1154,7 +1453,107 @@
           <w:sz w:val="22"/>
           <w:szCs w:val="22"/>
         </w:rPr>
-        <w:t>Serialización List de Users, List de Productos, Lits de clientes, List de pedidos</w:t>
+        <w:t xml:space="preserve">Serialización </w:t>
+      </w:r>
+      <w:proofErr w:type="spellStart"/>
+      <w:r>
+        <w:rPr>
+          <w:rFonts w:ascii="Calibri" w:hAnsi="Calibri" w:cs="Calibri"/>
+          <w:color w:val="000000"/>
+          <w:sz w:val="22"/>
+          <w:szCs w:val="22"/>
+        </w:rPr>
+        <w:t>List</w:t>
+      </w:r>
+      <w:proofErr w:type="spellEnd"/>
+      <w:r>
+        <w:rPr>
+          <w:rFonts w:ascii="Calibri" w:hAnsi="Calibri" w:cs="Calibri"/>
+          <w:color w:val="000000"/>
+          <w:sz w:val="22"/>
+          <w:szCs w:val="22"/>
+        </w:rPr>
+        <w:t xml:space="preserve"> de </w:t>
+      </w:r>
+      <w:proofErr w:type="spellStart"/>
+      <w:r>
+        <w:rPr>
+          <w:rFonts w:ascii="Calibri" w:hAnsi="Calibri" w:cs="Calibri"/>
+          <w:color w:val="000000"/>
+          <w:sz w:val="22"/>
+          <w:szCs w:val="22"/>
+        </w:rPr>
+        <w:t>Users</w:t>
+      </w:r>
+      <w:proofErr w:type="spellEnd"/>
+      <w:r>
+        <w:rPr>
+          <w:rFonts w:ascii="Calibri" w:hAnsi="Calibri" w:cs="Calibri"/>
+          <w:color w:val="000000"/>
+          <w:sz w:val="22"/>
+          <w:szCs w:val="22"/>
+        </w:rPr>
+        <w:t xml:space="preserve">, </w:t>
+      </w:r>
+      <w:proofErr w:type="spellStart"/>
+      <w:r>
+        <w:rPr>
+          <w:rFonts w:ascii="Calibri" w:hAnsi="Calibri" w:cs="Calibri"/>
+          <w:color w:val="000000"/>
+          <w:sz w:val="22"/>
+          <w:szCs w:val="22"/>
+        </w:rPr>
+        <w:t>List</w:t>
+      </w:r>
+      <w:proofErr w:type="spellEnd"/>
+      <w:r>
+        <w:rPr>
+          <w:rFonts w:ascii="Calibri" w:hAnsi="Calibri" w:cs="Calibri"/>
+          <w:color w:val="000000"/>
+          <w:sz w:val="22"/>
+          <w:szCs w:val="22"/>
+        </w:rPr>
+        <w:t xml:space="preserve"> de Productos, </w:t>
+      </w:r>
+      <w:proofErr w:type="spellStart"/>
+      <w:r>
+        <w:rPr>
+          <w:rFonts w:ascii="Calibri" w:hAnsi="Calibri" w:cs="Calibri"/>
+          <w:color w:val="000000"/>
+          <w:sz w:val="22"/>
+          <w:szCs w:val="22"/>
+        </w:rPr>
+        <w:t>Lits</w:t>
+      </w:r>
+      <w:proofErr w:type="spellEnd"/>
+      <w:r>
+        <w:rPr>
+          <w:rFonts w:ascii="Calibri" w:hAnsi="Calibri" w:cs="Calibri"/>
+          <w:color w:val="000000"/>
+          <w:sz w:val="22"/>
+          <w:szCs w:val="22"/>
+        </w:rPr>
+        <w:t xml:space="preserve"> de clientes, </w:t>
+      </w:r>
+      <w:proofErr w:type="spellStart"/>
+      <w:r>
+        <w:rPr>
+          <w:rFonts w:ascii="Calibri" w:hAnsi="Calibri" w:cs="Calibri"/>
+          <w:color w:val="000000"/>
+          <w:sz w:val="22"/>
+          <w:szCs w:val="22"/>
+        </w:rPr>
+        <w:t>List</w:t>
+      </w:r>
+      <w:proofErr w:type="spellEnd"/>
+      <w:r>
+        <w:rPr>
+          <w:rFonts w:ascii="Calibri" w:hAnsi="Calibri" w:cs="Calibri"/>
+          <w:color w:val="000000"/>
+          <w:sz w:val="22"/>
+          <w:szCs w:val="22"/>
+        </w:rPr>
+        <w:t xml:space="preserve"> de pedidos</w:t>
       </w:r>
     </w:p>
     <w:p>
@@ -1189,7 +1588,107 @@
           <w:sz w:val="22"/>
           <w:szCs w:val="22"/>
         </w:rPr>
-        <w:t>Clase controladora List de Users, List de Productos, Lits de clientes, List de pedidos</w:t>
+        <w:t xml:space="preserve">Clase controladora </w:t>
+      </w:r>
+      <w:proofErr w:type="spellStart"/>
+      <w:r>
+        <w:rPr>
+          <w:rFonts w:ascii="Calibri" w:hAnsi="Calibri" w:cs="Calibri"/>
+          <w:color w:val="000000"/>
+          <w:sz w:val="22"/>
+          <w:szCs w:val="22"/>
+        </w:rPr>
+        <w:t>List</w:t>
+      </w:r>
+      <w:proofErr w:type="spellEnd"/>
+      <w:r>
+        <w:rPr>
+          <w:rFonts w:ascii="Calibri" w:hAnsi="Calibri" w:cs="Calibri"/>
+          <w:color w:val="000000"/>
+          <w:sz w:val="22"/>
+          <w:szCs w:val="22"/>
+        </w:rPr>
+        <w:t xml:space="preserve"> de </w:t>
+      </w:r>
+      <w:proofErr w:type="spellStart"/>
+      <w:r>
+        <w:rPr>
+          <w:rFonts w:ascii="Calibri" w:hAnsi="Calibri" w:cs="Calibri"/>
+          <w:color w:val="000000"/>
+          <w:sz w:val="22"/>
+          <w:szCs w:val="22"/>
+        </w:rPr>
+        <w:t>Users</w:t>
+      </w:r>
+      <w:proofErr w:type="spellEnd"/>
+      <w:r>
+        <w:rPr>
+          <w:rFonts w:ascii="Calibri" w:hAnsi="Calibri" w:cs="Calibri"/>
+          <w:color w:val="000000"/>
+          <w:sz w:val="22"/>
+          <w:szCs w:val="22"/>
+        </w:rPr>
+        <w:t xml:space="preserve">, </w:t>
+      </w:r>
+      <w:proofErr w:type="spellStart"/>
+      <w:r>
+        <w:rPr>
+          <w:rFonts w:ascii="Calibri" w:hAnsi="Calibri" w:cs="Calibri"/>
+          <w:color w:val="000000"/>
+          <w:sz w:val="22"/>
+          <w:szCs w:val="22"/>
+        </w:rPr>
+        <w:t>List</w:t>
+      </w:r>
+      <w:proofErr w:type="spellEnd"/>
+      <w:r>
+        <w:rPr>
+          <w:rFonts w:ascii="Calibri" w:hAnsi="Calibri" w:cs="Calibri"/>
+          <w:color w:val="000000"/>
+          <w:sz w:val="22"/>
+          <w:szCs w:val="22"/>
+        </w:rPr>
+        <w:t xml:space="preserve"> de Productos, </w:t>
+      </w:r>
+      <w:proofErr w:type="spellStart"/>
+      <w:r>
+        <w:rPr>
+          <w:rFonts w:ascii="Calibri" w:hAnsi="Calibri" w:cs="Calibri"/>
+          <w:color w:val="000000"/>
+          <w:sz w:val="22"/>
+          <w:szCs w:val="22"/>
+        </w:rPr>
+        <w:t>Lits</w:t>
+      </w:r>
+      <w:proofErr w:type="spellEnd"/>
+      <w:r>
+        <w:rPr>
+          <w:rFonts w:ascii="Calibri" w:hAnsi="Calibri" w:cs="Calibri"/>
+          <w:color w:val="000000"/>
+          <w:sz w:val="22"/>
+          <w:szCs w:val="22"/>
+        </w:rPr>
+        <w:t xml:space="preserve"> de clientes, </w:t>
+      </w:r>
+      <w:proofErr w:type="spellStart"/>
+      <w:r>
+        <w:rPr>
+          <w:rFonts w:ascii="Calibri" w:hAnsi="Calibri" w:cs="Calibri"/>
+          <w:color w:val="000000"/>
+          <w:sz w:val="22"/>
+          <w:szCs w:val="22"/>
+        </w:rPr>
+        <w:t>List</w:t>
+      </w:r>
+      <w:proofErr w:type="spellEnd"/>
+      <w:r>
+        <w:rPr>
+          <w:rFonts w:ascii="Calibri" w:hAnsi="Calibri" w:cs="Calibri"/>
+          <w:color w:val="000000"/>
+          <w:sz w:val="22"/>
+          <w:szCs w:val="22"/>
+        </w:rPr>
+        <w:t xml:space="preserve"> de pedidos</w:t>
       </w:r>
     </w:p>
     <w:p>
@@ -1374,6 +1873,188 @@
           <w:szCs w:val="22"/>
         </w:rPr>
       </w:pPr>
+    </w:p>
+    <w:p>
+      <w:pPr>
+        <w:pStyle w:val="NormalWeb"/>
+        <w:spacing w:before="0" w:beforeAutospacing="0" w:after="0" w:afterAutospacing="0"/>
+        <w:ind w:left="720"/>
+        <w:jc w:val="both"/>
+        <w:rPr>
+          <w:rFonts w:ascii="Calibri" w:hAnsi="Calibri" w:cs="Calibri"/>
+          <w:color w:val="000000"/>
+          <w:sz w:val="22"/>
+          <w:szCs w:val="22"/>
+        </w:rPr>
+      </w:pPr>
+    </w:p>
+    <w:p>
+      <w:pPr>
+        <w:pStyle w:val="NormalWeb"/>
+        <w:spacing w:before="0" w:beforeAutospacing="0" w:after="0" w:afterAutospacing="0"/>
+        <w:ind w:left="720"/>
+        <w:jc w:val="both"/>
+        <w:rPr>
+          <w:rFonts w:ascii="Calibri" w:hAnsi="Calibri" w:cs="Calibri"/>
+          <w:color w:val="000000"/>
+          <w:sz w:val="22"/>
+          <w:szCs w:val="22"/>
+        </w:rPr>
+      </w:pPr>
+    </w:p>
+    <w:p>
+      <w:pPr>
+        <w:spacing w:after="0" w:line="240" w:lineRule="auto"/>
+        <w:jc w:val="both"/>
+        <w:rPr>
+          <w:rFonts w:ascii="Times New Roman" w:eastAsia="Times New Roman" w:hAnsi="Times New Roman" w:cs="Times New Roman"/>
+          <w:sz w:val="24"/>
+          <w:szCs w:val="24"/>
+          <w:lang w:eastAsia="es-CO"/>
+        </w:rPr>
+      </w:pPr>
+      <w:r>
+        <w:rPr>
+          <w:rFonts w:ascii="Calibri" w:eastAsia="Times New Roman" w:hAnsi="Calibri" w:cs="Calibri"/>
+          <w:color w:val="000000"/>
+          <w:lang w:eastAsia="es-CO"/>
+        </w:rPr>
+        <w:t>Se requiere que el programa genere también los siguientes dos reportes: (a) un listado de empleados consolidando el número de pedidos entregados y la suma de los valores de dichos pedidos. Esto en un rango de fecha y hora, inicial y final. Por defecto, el valor en la fecha y hora inicial son las 00:00 del día actual, y la fecha final debe ser por defecto 23:59 del día actual. (b) un listado de los productos consolidando el número de veces que se pidió y la cantidad de dinero total que se pagó por todos los productos (número de veces por precio del producto). Este reporte también debe solicitar un rango de fechas inicial y final igual que el anterior, con los mismos valores por defecto. Estas fechas y horas siempre se podrán cambiar. En los dos reportes se debe agregar una fila al final que totalice las columnas numéricas.</w:t>
+      </w:r>
+    </w:p>
+    <w:p>
+      <w:pPr>
+        <w:spacing w:after="0" w:line="240" w:lineRule="auto"/>
+        <w:rPr>
+          <w:rFonts w:ascii="Times New Roman" w:eastAsia="Times New Roman" w:hAnsi="Times New Roman" w:cs="Times New Roman"/>
+          <w:sz w:val="24"/>
+          <w:szCs w:val="24"/>
+          <w:lang w:eastAsia="es-CO"/>
+        </w:rPr>
+      </w:pPr>
+    </w:p>
+    <w:p>
+      <w:pPr>
+        <w:spacing w:after="0" w:line="240" w:lineRule="auto"/>
+        <w:jc w:val="both"/>
+        <w:rPr>
+          <w:rFonts w:ascii="Times New Roman" w:eastAsia="Times New Roman" w:hAnsi="Times New Roman" w:cs="Times New Roman"/>
+          <w:sz w:val="24"/>
+          <w:szCs w:val="24"/>
+          <w:lang w:eastAsia="es-CO"/>
+        </w:rPr>
+      </w:pPr>
+      <w:r>
+        <w:rPr>
+          <w:rFonts w:ascii="Calibri" w:eastAsia="Times New Roman" w:hAnsi="Calibri" w:cs="Calibri"/>
+          <w:color w:val="000000"/>
+          <w:lang w:eastAsia="es-CO"/>
+        </w:rPr>
+        <w:t>El programa debe tener una opción que permita listar en pantalla todos los productos en orden de precio ascendente, otra opción que permita listar en pantalla todos los ingredientes en orden alfabético descendente. El programa debe tener una opción que permita buscar eficientemente un cliente dado un nombre e indicar el tiempo que tardó la búsqueda. Esta opción debe estar en el campo que permite realizar los pedidos.</w:t>
+      </w:r>
+    </w:p>
+    <w:p>
+      <w:pPr>
+        <w:spacing w:after="0" w:line="240" w:lineRule="auto"/>
+        <w:rPr>
+          <w:rFonts w:ascii="Times New Roman" w:eastAsia="Times New Roman" w:hAnsi="Times New Roman" w:cs="Times New Roman"/>
+          <w:sz w:val="24"/>
+          <w:szCs w:val="24"/>
+          <w:lang w:eastAsia="es-CO"/>
+        </w:rPr>
+      </w:pPr>
+    </w:p>
+    <w:p>
+      <w:pPr>
+        <w:spacing w:after="0" w:line="240" w:lineRule="auto"/>
+        <w:jc w:val="both"/>
+        <w:rPr>
+          <w:rFonts w:ascii="Times New Roman" w:eastAsia="Times New Roman" w:hAnsi="Times New Roman" w:cs="Times New Roman"/>
+          <w:sz w:val="24"/>
+          <w:szCs w:val="24"/>
+          <w:lang w:eastAsia="es-CO"/>
+        </w:rPr>
+      </w:pPr>
+      <w:r>
+        <w:rPr>
+          <w:rFonts w:ascii="Calibri" w:eastAsia="Times New Roman" w:hAnsi="Calibri" w:cs="Calibri"/>
+          <w:color w:val="000000"/>
+          <w:lang w:eastAsia="es-CO"/>
+        </w:rPr>
+        <w:t xml:space="preserve">Su programa debe implementar al menos 2 algoritmos de ordenamiento de los 3 vistos en clase (burbuja, selección e inserción). Debe hacer por lo menos 1 ordenamiento utilizando Comparable y 1 ordenamiento utilizando </w:t>
+      </w:r>
+      <w:proofErr w:type="spellStart"/>
+      <w:r>
+        <w:rPr>
+          <w:rFonts w:ascii="Calibri" w:eastAsia="Times New Roman" w:hAnsi="Calibri" w:cs="Calibri"/>
+          <w:color w:val="000000"/>
+          <w:lang w:eastAsia="es-CO"/>
+        </w:rPr>
+        <w:t>Comparator</w:t>
+      </w:r>
+      <w:proofErr w:type="spellEnd"/>
+      <w:r>
+        <w:rPr>
+          <w:rFonts w:ascii="Calibri" w:eastAsia="Times New Roman" w:hAnsi="Calibri" w:cs="Calibri"/>
+          <w:color w:val="000000"/>
+          <w:lang w:eastAsia="es-CO"/>
+        </w:rPr>
+        <w:t xml:space="preserve">, utilizando en ambos casos el </w:t>
+      </w:r>
+      <w:proofErr w:type="spellStart"/>
+      <w:r>
+        <w:rPr>
+          <w:rFonts w:ascii="Calibri" w:eastAsia="Times New Roman" w:hAnsi="Calibri" w:cs="Calibri"/>
+          <w:color w:val="000000"/>
+          <w:lang w:eastAsia="es-CO"/>
+        </w:rPr>
+        <w:t>sort</w:t>
+      </w:r>
+      <w:proofErr w:type="spellEnd"/>
+      <w:r>
+        <w:rPr>
+          <w:rFonts w:ascii="Calibri" w:eastAsia="Times New Roman" w:hAnsi="Calibri" w:cs="Calibri"/>
+          <w:color w:val="000000"/>
+          <w:lang w:eastAsia="es-CO"/>
+        </w:rPr>
+        <w:t xml:space="preserve"> de </w:t>
+      </w:r>
+      <w:proofErr w:type="spellStart"/>
+      <w:r>
+        <w:rPr>
+          <w:rFonts w:ascii="Calibri" w:eastAsia="Times New Roman" w:hAnsi="Calibri" w:cs="Calibri"/>
+          <w:color w:val="000000"/>
+          <w:lang w:eastAsia="es-CO"/>
+        </w:rPr>
+        <w:t>Collections</w:t>
+      </w:r>
+      <w:proofErr w:type="spellEnd"/>
+      <w:r>
+        <w:rPr>
+          <w:rFonts w:ascii="Calibri" w:eastAsia="Times New Roman" w:hAnsi="Calibri" w:cs="Calibri"/>
+          <w:color w:val="000000"/>
+          <w:lang w:eastAsia="es-CO"/>
+        </w:rPr>
+        <w:t xml:space="preserve"> o de </w:t>
+      </w:r>
+      <w:proofErr w:type="spellStart"/>
+      <w:r>
+        <w:rPr>
+          <w:rFonts w:ascii="Calibri" w:eastAsia="Times New Roman" w:hAnsi="Calibri" w:cs="Calibri"/>
+          <w:color w:val="000000"/>
+          <w:lang w:eastAsia="es-CO"/>
+        </w:rPr>
+        <w:t>Arrays</w:t>
+      </w:r>
+      <w:proofErr w:type="spellEnd"/>
+      <w:r>
+        <w:rPr>
+          <w:rFonts w:ascii="Calibri" w:eastAsia="Times New Roman" w:hAnsi="Calibri" w:cs="Calibri"/>
+          <w:color w:val="000000"/>
+          <w:lang w:eastAsia="es-CO"/>
+        </w:rPr>
+        <w:t>.</w:t>
+      </w:r>
     </w:p>
     <w:p>
       <w:pPr>

--- a/docs/Tarea Integradora 1.docx
+++ b/docs/Tarea Integradora 1.docx
@@ -1907,6 +1907,107 @@
         <w:spacing w:after="0" w:line="240" w:lineRule="auto"/>
         <w:jc w:val="both"/>
         <w:rPr>
+          <w:rFonts w:ascii="Calibri" w:eastAsia="Times New Roman" w:hAnsi="Calibri" w:cs="Calibri"/>
+          <w:color w:val="000000"/>
+          <w:lang w:eastAsia="es-CO"/>
+        </w:rPr>
+      </w:pPr>
+      <w:r>
+        <w:rPr>
+          <w:rFonts w:ascii="Calibri" w:eastAsia="Times New Roman" w:hAnsi="Calibri" w:cs="Calibri"/>
+          <w:color w:val="000000"/>
+          <w:lang w:eastAsia="es-CO"/>
+        </w:rPr>
+        <w:t xml:space="preserve">Se requiere que el programa genere también los siguientes dos reportes: (a) un listado de empleados consolidando el número de pedidos entregados y la suma de los valores de dichos pedidos. Esto en un rango de fecha y hora, inicial y final. Por defecto, el valor en la fecha y hora inicial son las 00:00 del día actual, y la fecha final debe ser por defecto 23:59 del día actual. </w:t>
+      </w:r>
+    </w:p>
+    <w:p>
+      <w:pPr>
+        <w:spacing w:after="0" w:line="240" w:lineRule="auto"/>
+        <w:jc w:val="both"/>
+        <w:rPr>
+          <w:rFonts w:ascii="Calibri" w:eastAsia="Times New Roman" w:hAnsi="Calibri" w:cs="Calibri"/>
+          <w:color w:val="000000"/>
+          <w:lang w:eastAsia="es-CO"/>
+        </w:rPr>
+      </w:pPr>
+    </w:p>
+    <w:p>
+      <w:pPr>
+        <w:spacing w:after="0" w:line="240" w:lineRule="auto"/>
+        <w:jc w:val="both"/>
+        <w:rPr>
+          <w:rFonts w:ascii="Calibri" w:eastAsia="Times New Roman" w:hAnsi="Calibri" w:cs="Calibri"/>
+          <w:color w:val="000000"/>
+          <w:lang w:eastAsia="es-CO"/>
+        </w:rPr>
+      </w:pPr>
+    </w:p>
+    <w:p>
+      <w:pPr>
+        <w:spacing w:after="0" w:line="240" w:lineRule="auto"/>
+        <w:jc w:val="both"/>
+        <w:rPr>
+          <w:rFonts w:ascii="Calibri" w:eastAsia="Times New Roman" w:hAnsi="Calibri" w:cs="Calibri"/>
+          <w:color w:val="000000"/>
+          <w:lang w:eastAsia="es-CO"/>
+        </w:rPr>
+      </w:pPr>
+      <w:r>
+        <w:rPr>
+          <w:rFonts w:ascii="Calibri" w:eastAsia="Times New Roman" w:hAnsi="Calibri" w:cs="Calibri"/>
+          <w:color w:val="000000"/>
+          <w:lang w:eastAsia="es-CO"/>
+        </w:rPr>
+        <w:t xml:space="preserve">(b) un listado de los productos consolidando el número de veces que se pidió y la cantidad de dinero total que se pagó por todos los productos (número de veces por precio del producto). </w:t>
+      </w:r>
+    </w:p>
+    <w:p>
+      <w:pPr>
+        <w:spacing w:after="0" w:line="240" w:lineRule="auto"/>
+        <w:jc w:val="both"/>
+        <w:rPr>
+          <w:rFonts w:ascii="Calibri" w:eastAsia="Times New Roman" w:hAnsi="Calibri" w:cs="Calibri"/>
+          <w:color w:val="000000"/>
+          <w:lang w:eastAsia="es-CO"/>
+        </w:rPr>
+      </w:pPr>
+    </w:p>
+    <w:p>
+      <w:pPr>
+        <w:spacing w:after="0" w:line="240" w:lineRule="auto"/>
+        <w:jc w:val="both"/>
+        <w:rPr>
+          <w:rFonts w:ascii="Calibri" w:eastAsia="Times New Roman" w:hAnsi="Calibri" w:cs="Calibri"/>
+          <w:color w:val="000000"/>
+          <w:lang w:eastAsia="es-CO"/>
+        </w:rPr>
+      </w:pPr>
+      <w:r>
+        <w:rPr>
+          <w:rFonts w:ascii="Calibri" w:eastAsia="Times New Roman" w:hAnsi="Calibri" w:cs="Calibri"/>
+          <w:color w:val="000000"/>
+          <w:lang w:eastAsia="es-CO"/>
+        </w:rPr>
+        <w:t xml:space="preserve">Este reporte también debe solicitar un rango de fechas inicial y final igual que el anterior, con los mismos valores por defecto. </w:t>
+      </w:r>
+    </w:p>
+    <w:p>
+      <w:pPr>
+        <w:spacing w:after="0" w:line="240" w:lineRule="auto"/>
+        <w:jc w:val="both"/>
+        <w:rPr>
+          <w:rFonts w:ascii="Calibri" w:eastAsia="Times New Roman" w:hAnsi="Calibri" w:cs="Calibri"/>
+          <w:color w:val="000000"/>
+          <w:lang w:eastAsia="es-CO"/>
+        </w:rPr>
+      </w:pPr>
+    </w:p>
+    <w:p>
+      <w:pPr>
+        <w:spacing w:after="0" w:line="240" w:lineRule="auto"/>
+        <w:jc w:val="both"/>
+        <w:rPr>
           <w:rFonts w:ascii="Times New Roman" w:eastAsia="Times New Roman" w:hAnsi="Times New Roman" w:cs="Times New Roman"/>
           <w:sz w:val="24"/>
           <w:szCs w:val="24"/>
@@ -1919,7 +2020,7 @@
           <w:color w:val="000000"/>
           <w:lang w:eastAsia="es-CO"/>
         </w:rPr>
-        <w:t>Se requiere que el programa genere también los siguientes dos reportes: (a) un listado de empleados consolidando el número de pedidos entregados y la suma de los valores de dichos pedidos. Esto en un rango de fecha y hora, inicial y final. Por defecto, el valor en la fecha y hora inicial son las 00:00 del día actual, y la fecha final debe ser por defecto 23:59 del día actual. (b) un listado de los productos consolidando el número de veces que se pidió y la cantidad de dinero total que se pagó por todos los productos (número de veces por precio del producto). Este reporte también debe solicitar un rango de fechas inicial y final igual que el anterior, con los mismos valores por defecto. Estas fechas y horas siempre se podrán cambiar. En los dos reportes se debe agregar una fila al final que totalice las columnas numéricas.</w:t>
+        <w:t>Estas fechas y horas siempre se podrán cambiar. En los dos reportes se debe agregar una fila al final que totalice las columnas numéricas.</w:t>
       </w:r>
     </w:p>
     <w:p>
